--- a/Projeto  Openstreetmap.docx
+++ b/Projeto  Openstreetmap.docx
@@ -3605,19 +3605,7 @@
         </w:numPr>
       </w:pPr>
       <w:r>
-        <w:t>Documentos: 1</w:t>
-      </w:r>
-      <w:r>
-        <w:t>.</w:t>
-      </w:r>
-      <w:r>
-        <w:t>051</w:t>
-      </w:r>
-      <w:r>
-        <w:t>.</w:t>
-      </w:r>
-      <w:r>
-        <w:t>798</w:t>
+        <w:t>Documentos: 1.051.798</w:t>
       </w:r>
     </w:p>
     <w:p>
@@ -3629,13 +3617,7 @@
         </w:numPr>
       </w:pPr>
       <w:r>
-        <w:t>Nos: 915</w:t>
-      </w:r>
-      <w:r>
-        <w:t>.</w:t>
-      </w:r>
-      <w:r>
-        <w:t>046</w:t>
+        <w:t>Nos: 915.046</w:t>
       </w:r>
     </w:p>
     <w:p>
@@ -3652,13 +3634,7 @@
       </w:r>
       <w:proofErr w:type="spellEnd"/>
       <w:r>
-        <w:t>: 136</w:t>
-      </w:r>
-      <w:r>
-        <w:t>.</w:t>
-      </w:r>
-      <w:r>
-        <w:t>743</w:t>
+        <w:t>: 136.743</w:t>
       </w:r>
     </w:p>
     <w:p>
@@ -3723,12 +3699,24 @@
       <w:pPr>
         <w:pStyle w:val="PargrafodaLista"/>
         <w:numPr>
-          <w:ilvl w:val="0"/>
+          <w:ilvl w:val="1"/>
           <w:numId w:val="11"/>
         </w:numPr>
       </w:pPr>
       <w:r>
-        <w:t>Poderia ser adicionado um tratamento para internacionalização, as facilidades, cozinha entre outros são apresentados em inglês</w:t>
+        <w:t>Benefícios</w:t>
+      </w:r>
+    </w:p>
+    <w:p>
+      <w:pPr>
+        <w:pStyle w:val="PargrafodaLista"/>
+        <w:numPr>
+          <w:ilvl w:val="2"/>
+          <w:numId w:val="11"/>
+        </w:numPr>
+      </w:pPr>
+      <w:r>
+        <w:t>Ampliação das informações disponíveis, tanto em detalhamento quanto em quantidades</w:t>
       </w:r>
     </w:p>
     <w:p>
@@ -3740,15 +3728,31 @@
         </w:numPr>
       </w:pPr>
       <w:r>
-        <w:t xml:space="preserve">Porém esta opção poderia cair em desuso </w:t>
-      </w:r>
-      <w:proofErr w:type="spellStart"/>
-      <w:r>
-        <w:t>ja</w:t>
-      </w:r>
-      <w:proofErr w:type="spellEnd"/>
-      <w:r>
-        <w:t xml:space="preserve"> que a grande maioria dos usuários teriam que preencher informações de forma duplicada</w:t>
+        <w:t>Problemas esperados</w:t>
+      </w:r>
+    </w:p>
+    <w:p>
+      <w:pPr>
+        <w:pStyle w:val="PargrafodaLista"/>
+        <w:numPr>
+          <w:ilvl w:val="2"/>
+          <w:numId w:val="11"/>
+        </w:numPr>
+      </w:pPr>
+      <w:r>
+        <w:t xml:space="preserve">Informações imprecisas </w:t>
+      </w:r>
+    </w:p>
+    <w:p>
+      <w:pPr>
+        <w:pStyle w:val="PargrafodaLista"/>
+        <w:numPr>
+          <w:ilvl w:val="2"/>
+          <w:numId w:val="11"/>
+        </w:numPr>
+      </w:pPr>
+      <w:r>
+        <w:t>Aumento da necessidade de validações das informações cadastradas</w:t>
       </w:r>
     </w:p>
     <w:p>
@@ -3760,7 +3764,63 @@
         </w:numPr>
       </w:pPr>
       <w:r>
-        <w:t>A quantidade de nós com endereço é bem pequena, seria importante o encaminhamento/fomento para o cadastro de pelo menos a cidade</w:t>
+        <w:t>Poderia ser adicionado um tratamento para internacionalização, as facilidades, cozinha entre outros são apresentados em inglês</w:t>
+      </w:r>
+    </w:p>
+    <w:p>
+      <w:pPr>
+        <w:pStyle w:val="PargrafodaLista"/>
+        <w:numPr>
+          <w:ilvl w:val="1"/>
+          <w:numId w:val="11"/>
+        </w:numPr>
+      </w:pPr>
+      <w:r>
+        <w:t>Benefícios</w:t>
+      </w:r>
+    </w:p>
+    <w:p>
+      <w:pPr>
+        <w:pStyle w:val="PargrafodaLista"/>
+        <w:numPr>
+          <w:ilvl w:val="2"/>
+          <w:numId w:val="11"/>
+        </w:numPr>
+      </w:pPr>
+      <w:r>
+        <w:t>Ter os dados em outras línguas diferentes do inglês poderia ampliar o uso</w:t>
+      </w:r>
+    </w:p>
+    <w:p>
+      <w:pPr>
+        <w:pStyle w:val="PargrafodaLista"/>
+        <w:numPr>
+          <w:ilvl w:val="1"/>
+          <w:numId w:val="11"/>
+        </w:numPr>
+      </w:pPr>
+      <w:r>
+        <w:t>Problemas esperados</w:t>
+      </w:r>
+    </w:p>
+    <w:p>
+      <w:pPr>
+        <w:pStyle w:val="PargrafodaLista"/>
+        <w:numPr>
+          <w:ilvl w:val="2"/>
+          <w:numId w:val="11"/>
+        </w:numPr>
+      </w:pPr>
+      <w:r>
+        <w:t xml:space="preserve">Porém esta opção poderia cair em desuso </w:t>
+      </w:r>
+      <w:proofErr w:type="spellStart"/>
+      <w:r>
+        <w:t>ja</w:t>
+      </w:r>
+      <w:proofErr w:type="spellEnd"/>
+      <w:r>
+        <w:t xml:space="preserve"> que a grande maioria dos usuários teriam que preencher informações de forma duplicada</w:t>
       </w:r>
     </w:p>
     <w:p>
@@ -3772,15 +3832,34 @@
         </w:numPr>
       </w:pPr>
       <w:r>
-        <w:t xml:space="preserve">Uma possibilidade seria separar no endereço o tipo de rua, isso </w:t>
-      </w:r>
-      <w:proofErr w:type="gramStart"/>
-      <w:r>
-        <w:t>facilitaria  análises</w:t>
-      </w:r>
-      <w:proofErr w:type="gramEnd"/>
-      <w:r>
-        <w:t>.</w:t>
+        <w:t>A quantidade de nós com endereço é bem pequena, seria importante o encaminhamento/fomento para o cadastro de pelo menos a cidade</w:t>
+      </w:r>
+    </w:p>
+    <w:p>
+      <w:pPr>
+        <w:pStyle w:val="PargrafodaLista"/>
+        <w:numPr>
+          <w:ilvl w:val="1"/>
+          <w:numId w:val="11"/>
+        </w:numPr>
+      </w:pPr>
+      <w:r>
+        <w:t>Benefício</w:t>
+      </w:r>
+    </w:p>
+    <w:p>
+      <w:pPr>
+        <w:pStyle w:val="PargrafodaLista"/>
+        <w:numPr>
+          <w:ilvl w:val="2"/>
+          <w:numId w:val="11"/>
+        </w:numPr>
+      </w:pPr>
+      <w:r>
+        <w:t xml:space="preserve">Facilidade de análises por </w:t>
+      </w:r>
+      <w:r>
+        <w:t>cidade</w:t>
       </w:r>
     </w:p>
     <w:p>
@@ -3792,18 +3871,52 @@
         </w:numPr>
       </w:pPr>
       <w:r>
+        <w:t>Uma possibilidade seria separar no endereço o tipo de rua</w:t>
+      </w:r>
+    </w:p>
+    <w:p>
+      <w:pPr>
+        <w:pStyle w:val="PargrafodaLista"/>
+        <w:numPr>
+          <w:ilvl w:val="1"/>
+          <w:numId w:val="11"/>
+        </w:numPr>
+      </w:pPr>
+      <w:r>
+        <w:t>Benefício</w:t>
+      </w:r>
+    </w:p>
+    <w:p>
+      <w:pPr>
+        <w:pStyle w:val="PargrafodaLista"/>
+        <w:numPr>
+          <w:ilvl w:val="2"/>
+          <w:numId w:val="11"/>
+        </w:numPr>
+      </w:pPr>
+      <w:r>
+        <w:t>Facilidade de análises por tipo de rua</w:t>
+      </w:r>
+    </w:p>
+    <w:p>
+      <w:pPr>
+        <w:pStyle w:val="PargrafodaLista"/>
+        <w:numPr>
+          <w:ilvl w:val="0"/>
+          <w:numId w:val="11"/>
+        </w:numPr>
+      </w:pPr>
+      <w:r>
         <w:t xml:space="preserve">Um ponto importante para ressaltar </w:t>
       </w:r>
       <w:r>
-        <w:t xml:space="preserve">é a quantidade </w:t>
-      </w:r>
-      <w:proofErr w:type="gramStart"/>
-      <w:r>
-        <w:t>de  pontos</w:t>
-      </w:r>
-      <w:proofErr w:type="gramEnd"/>
-      <w:r>
-        <w:t xml:space="preserve"> com informações completas, ele é bem inferior ao numero total.</w:t>
+        <w:t>é a quantidade de</w:t>
+      </w:r>
+      <w:r>
+        <w:t xml:space="preserve"> </w:t>
+      </w:r>
+      <w:r>
+        <w:t>pontos com informações completas, ele é bem inferior ao numero total.</w:t>
       </w:r>
       <w:bookmarkStart w:id="0" w:name="_GoBack"/>
       <w:bookmarkEnd w:id="0"/>
@@ -4199,7 +4312,7 @@
         <w:ind w:left="1440" w:hanging="360"/>
       </w:pPr>
     </w:lvl>
-    <w:lvl w:ilvl="2" w:tplc="0416001B" w:tentative="1">
+    <w:lvl w:ilvl="2" w:tplc="0416001B">
       <w:start w:val="1"/>
       <w:numFmt w:val="lowerRoman"/>
       <w:lvlText w:val="%3."/>
